--- a/report_template/report_form.docx
+++ b/report_template/report_form.docx
@@ -1,38 +1,156 @@
 
 <file path=word/document.xml><?xml version="1.0" encoding="utf-8"?>
-<w:document xmlns:wpc="http://schemas.microsoft.com/office/word/2010/wordprocessingCanvas" xmlns:cx="http://schemas.microsoft.com/office/drawing/2014/chartex" xmlns:cx1="http://schemas.microsoft.com/office/drawing/2015/9/8/chartex" xmlns:cx2="http://schemas.microsoft.com/office/drawing/2015/10/21/chartex" xmlns:cx3="http://schemas.microsoft.com/office/drawing/2016/5/9/chartex" xmlns:cx4="http://schemas.microsoft.com/office/drawing/2016/5/10/chartex" xmlns:cx5="http://schemas.microsoft.com/office/drawing/2016/5/11/chartex" xmlns:cx6="http://schemas.microsoft.com/office/drawing/2016/5/12/chartex" xmlns:cx7="http://schemas.microsoft.com/office/drawing/2016/5/13/chartex" xmlns:cx8="http://schemas.microsoft.com/office/drawing/2016/5/14/chartex" xmlns:mc="http://schemas.openxmlformats.org/markup-compatibility/2006" xmlns:aink="http://schemas.microsoft.com/office/drawing/2016/ink" xmlns:am3d="http://schemas.microsoft.com/office/drawing/2017/model3d" xmlns:o="urn:schemas-microsoft-com:office:office" xmlns:r="http://schemas.openxmlformats.org/officeDocument/2006/relationships" xmlns:m="http://schemas.openxmlformats.org/officeDocument/2006/math" xmlns:v="urn:schemas-microsoft-com:vml" xmlns:wp14="http://schemas.microsoft.com/office/word/2010/wordprocessingDrawing" xmlns:wp="http://schemas.openxmlformats.org/drawingml/2006/wordprocessingDrawing" xmlns:w10="urn:schemas-microsoft-com:office:word" xmlns:w="http://schemas.openxmlformats.org/wordprocessingml/2006/main" xmlns:w14="http://schemas.microsoft.com/office/word/2010/wordml" xmlns:w15="http://schemas.microsoft.com/office/word/2012/wordml" xmlns:w16cex="http://schemas.microsoft.com/office/word/2018/wordml/cex" xmlns:w16cid="http://schemas.microsoft.com/office/word/2016/wordml/cid" xmlns:w16="http://schemas.microsoft.com/office/word/2018/wordml" xmlns:w16sdtdh="http://schemas.microsoft.com/office/word/2020/wordml/sdtdatahash" xmlns:w16se="http://schemas.microsoft.com/office/word/2015/wordml/symex" xmlns:wpg="http://schemas.microsoft.com/office/word/2010/wordprocessingGroup" xmlns:wpi="http://schemas.microsoft.com/office/word/2010/wordprocessingInk" xmlns:wne="http://schemas.microsoft.com/office/word/2006/wordml" xmlns:wps="http://schemas.microsoft.com/office/word/2010/wordprocessingShape" mc:Ignorable="w14 w15 w16se w16cid w16 w16cex w16sdtdh wp14">
+<w:document xmlns:wpc="http://schemas.microsoft.com/office/word/2010/wordprocessingCanvas" xmlns:cx="http://schemas.microsoft.com/office/drawing/2014/chartex" xmlns:cx1="http://schemas.microsoft.com/office/drawing/2015/9/8/chartex" xmlns:cx2="http://schemas.microsoft.com/office/drawing/2015/10/21/chartex" xmlns:cx3="http://schemas.microsoft.com/office/drawing/2016/5/9/chartex" xmlns:cx4="http://schemas.microsoft.com/office/drawing/2016/5/10/chartex" xmlns:cx5="http://schemas.microsoft.com/office/drawing/2016/5/11/chartex" xmlns:cx6="http://schemas.microsoft.com/office/drawing/2016/5/12/chartex" xmlns:cx7="http://schemas.microsoft.com/office/drawing/2016/5/13/chartex" xmlns:cx8="http://schemas.microsoft.com/office/drawing/2016/5/14/chartex" xmlns:mc="http://schemas.openxmlformats.org/markup-compatibility/2006" xmlns:aink="http://schemas.microsoft.com/office/drawing/2016/ink" xmlns:am3d="http://schemas.microsoft.com/office/drawing/2017/model3d" xmlns:o="urn:schemas-microsoft-com:office:office" xmlns:r="http://schemas.openxmlformats.org/officeDocument/2006/relationships" xmlns:m="http://schemas.openxmlformats.org/officeDocument/2006/math" xmlns:v="urn:schemas-microsoft-com:vml" xmlns:wp14="http://schemas.microsoft.com/office/word/2010/wordprocessingDrawing" xmlns:wp="http://schemas.openxmlformats.org/drawingml/2006/wordprocessingDrawing" xmlns:w10="urn:schemas-microsoft-com:office:word" xmlns:w="http://schemas.openxmlformats.org/wordprocessingml/2006/main" xmlns:w14="http://schemas.microsoft.com/office/word/2010/wordml" xmlns:w15="http://schemas.microsoft.com/office/word/2012/wordml" xmlns:w16cex="http://schemas.microsoft.com/office/word/2018/wordml/cex" xmlns:w16cid="http://schemas.microsoft.com/office/word/2016/wordml/cid" xmlns:w16="http://schemas.microsoft.com/office/word/2018/wordml" xmlns:w16se="http://schemas.microsoft.com/office/word/2015/wordml/symex" xmlns:wpg="http://schemas.microsoft.com/office/word/2010/wordprocessingGroup" xmlns:wpi="http://schemas.microsoft.com/office/word/2010/wordprocessingInk" xmlns:wne="http://schemas.microsoft.com/office/word/2006/wordml" xmlns:wps="http://schemas.microsoft.com/office/word/2010/wordprocessingShape" mc:Ignorable="w14 w15 w16se w16cid w16 w16cex wp14">
   <w:body>
     <w:p>
       <w:pPr>
         <w:pStyle w:val="1"/>
+        <w:rPr>
+          <w:rFonts w:hint="eastAsia"/>
+        </w:rPr>
       </w:pPr>
       <w:r>
         <w:rPr>
+          <w:rFonts w:ascii="맑은 고딕" w:eastAsia="맑은 고딕" w:hAnsi="맑은 고딕" w:cs="맑은 고딕"/>
+        </w:rPr>
+        <w:t>user</w:t>
+      </w:r>
+      <w:r>
+        <w:rPr>
           <w:rFonts w:ascii="맑은 고딕" w:eastAsia="맑은 고딕" w:hAnsi="맑은 고딕" w:cs="맑은 고딕" w:hint="eastAsia"/>
         </w:rPr>
-        <w:t>t</w:t>
+        <w:t xml:space="preserve">님의 </w:t>
       </w:r>
       <w:r>
         <w:rPr>
           <w:rFonts w:ascii="맑은 고딕" w:eastAsia="맑은 고딕" w:hAnsi="맑은 고딕" w:cs="맑은 고딕"/>
         </w:rPr>
-        <w:t>itle</w:t>
+        <w:t>plant</w:t>
+      </w:r>
+      <w:r>
+        <w:rPr>
+          <w:rFonts w:ascii="맑은 고딕" w:eastAsia="맑은 고딕" w:hAnsi="맑은 고딕" w:cs="맑은 고딕" w:hint="eastAsia"/>
+        </w:rPr>
+        <w:t xml:space="preserve">성장 </w:t>
+      </w:r>
+      <w:r>
+        <w:rPr>
+          <w:rFonts w:ascii="맑은 고딕" w:eastAsia="맑은 고딕" w:hAnsi="맑은 고딕" w:cs="맑은 고딕" w:hint="eastAsia"/>
+        </w:rPr>
+        <w:t>보고서</w:t>
       </w:r>
     </w:p>
     <w:p>
-      <w:r>
-        <w:t>user - plant</w:t>
-      </w:r>
-    </w:p>
-    <w:p>
-      <w:r>
-        <w:rPr>
-          <w:rFonts w:hint="eastAsia"/>
-        </w:rPr>
-        <w:t>s</w:t>
-      </w:r>
-      <w:r>
-        <w:t xml:space="preserve">earch time : start ~ end </w:t>
+      <w:pPr>
+        <w:jc w:val="left"/>
+        <w:rPr>
+          <w:rFonts w:hint="eastAsia"/>
+        </w:rPr>
+      </w:pPr>
+      <w:r>
+        <w:rPr>
+          <w:rFonts w:hint="eastAsia"/>
+        </w:rPr>
+        <w:t xml:space="preserve">조회구간 </w:t>
+      </w:r>
+      <w:r>
+        <w:t xml:space="preserve">: </w:t>
+      </w:r>
+      <w:r>
+        <w:rPr>
+          <w:rFonts w:hint="eastAsia"/>
+        </w:rPr>
+        <w:t>N</w:t>
+      </w:r>
+      <w:r>
+        <w:t>NN</w:t>
+      </w:r>
+      <w:r>
+        <w:rPr>
+          <w:rFonts w:hint="eastAsia"/>
+        </w:rPr>
+        <w:t>N년 M</w:t>
+      </w:r>
+      <w:r>
+        <w:t>M</w:t>
+      </w:r>
+      <w:r>
+        <w:rPr>
+          <w:rFonts w:hint="eastAsia"/>
+        </w:rPr>
+        <w:t xml:space="preserve">월 </w:t>
+      </w:r>
+      <w:r>
+        <w:t>DD</w:t>
+      </w:r>
+      <w:r>
+        <w:rPr>
+          <w:rFonts w:hint="eastAsia"/>
+        </w:rPr>
+        <w:t>일</w:t>
+      </w:r>
+      <w:r>
+        <w:t xml:space="preserve">, </w:t>
+      </w:r>
+      <w:r>
+        <w:rPr>
+          <w:rFonts w:hint="eastAsia"/>
+        </w:rPr>
+        <w:t>N</w:t>
+      </w:r>
+      <w:r>
+        <w:t>NN</w:t>
+      </w:r>
+      <w:r>
+        <w:rPr>
+          <w:rFonts w:hint="eastAsia"/>
+        </w:rPr>
+        <w:t>N년 M</w:t>
+      </w:r>
+      <w:r>
+        <w:t>M</w:t>
+      </w:r>
+      <w:r>
+        <w:rPr>
+          <w:rFonts w:hint="eastAsia"/>
+        </w:rPr>
+        <w:t xml:space="preserve">월 </w:t>
+      </w:r>
+      <w:r>
+        <w:t>4</w:t>
+      </w:r>
+      <w:r>
+        <w:rPr>
+          <w:rFonts w:hint="eastAsia"/>
+        </w:rPr>
+        <w:t>주</w:t>
+      </w:r>
+      <w:r>
+        <w:rPr>
+          <w:rFonts w:hint="eastAsia"/>
+        </w:rPr>
+        <w:t>,</w:t>
+      </w:r>
+      <w:r>
+        <w:t xml:space="preserve"> </w:t>
+      </w:r>
+      <w:r>
+        <w:t>NNNN</w:t>
+      </w:r>
+      <w:r>
+        <w:rPr>
+          <w:rFonts w:hint="eastAsia"/>
+        </w:rPr>
+        <w:t xml:space="preserve">년 </w:t>
+      </w:r>
+      <w:r>
+        <w:t>MM</w:t>
+      </w:r>
+      <w:r>
+        <w:rPr>
+          <w:rFonts w:hint="eastAsia"/>
+        </w:rPr>
+        <w:t>월</w:t>
       </w:r>
     </w:p>
     <w:p/>
@@ -41,10 +159,7 @@
         <w:pStyle w:val="contents1"/>
       </w:pPr>
       <w:r>
-        <w:rPr>
-          <w:rFonts w:hint="eastAsia"/>
-        </w:rPr>
-        <w:t>&lt;</w:t>
+        <w:t>{</w:t>
       </w:r>
       <w:r>
         <w:rPr>
@@ -53,13 +168,15 @@
         <w:t>p</w:t>
       </w:r>
       <w:r>
-        <w:t>lant img</w:t>
-      </w:r>
-      <w:r>
-        <w:rPr>
-          <w:rFonts w:hint="eastAsia"/>
-        </w:rPr>
-        <w:t>&gt;</w:t>
+        <w:t xml:space="preserve">lant </w:t>
+      </w:r>
+      <w:proofErr w:type="spellStart"/>
+      <w:r>
+        <w:t>img</w:t>
+      </w:r>
+      <w:proofErr w:type="spellEnd"/>
+      <w:r>
+        <w:t>}</w:t>
       </w:r>
     </w:p>
     <w:tbl>
@@ -133,13 +250,16 @@
         <w:pStyle w:val="contents1"/>
       </w:pPr>
       <w:r>
-        <w:t>&lt;</w:t>
-      </w:r>
-      <w:r>
-        <w:rPr>
-          <w:rFonts w:hint="eastAsia"/>
-        </w:rPr>
-        <w:t>시간별 변화 그래프&gt;</w:t>
+        <w:t>{</w:t>
+      </w:r>
+      <w:r>
+        <w:rPr>
+          <w:rFonts w:hint="eastAsia"/>
+        </w:rPr>
+        <w:t>시간별 변화 그래프</w:t>
+      </w:r>
+      <w:r>
+        <w:t>}</w:t>
       </w:r>
     </w:p>
     <w:p>
@@ -179,20 +299,36 @@
       <w:r>
         <w:t xml:space="preserve">, </w:t>
       </w:r>
-      <w:r>
-        <w:rPr>
-          <w:rFonts w:hint="eastAsia"/>
-        </w:rPr>
-        <w:t>최저빛,</w:t>
+      <w:proofErr w:type="spellStart"/>
+      <w:r>
+        <w:rPr>
+          <w:rFonts w:hint="eastAsia"/>
+        </w:rPr>
+        <w:t>최저빛</w:t>
+      </w:r>
+      <w:proofErr w:type="spellEnd"/>
+      <w:r>
+        <w:rPr>
+          <w:rFonts w:hint="eastAsia"/>
+        </w:rPr>
+        <w:t>,</w:t>
       </w:r>
       <w:r>
         <w:t xml:space="preserve"> </w:t>
       </w:r>
-      <w:r>
-        <w:rPr>
-          <w:rFonts w:hint="eastAsia"/>
-        </w:rPr>
-        <w:t>최대빛(</w:t>
+      <w:proofErr w:type="spellStart"/>
+      <w:r>
+        <w:rPr>
+          <w:rFonts w:hint="eastAsia"/>
+        </w:rPr>
+        <w:t>최대빛</w:t>
+      </w:r>
+      <w:proofErr w:type="spellEnd"/>
+      <w:r>
+        <w:rPr>
+          <w:rFonts w:hint="eastAsia"/>
+        </w:rPr>
+        <w:t>(</w:t>
       </w:r>
       <w:r>
         <w:t xml:space="preserve">X) </w:t>
@@ -210,8 +346,16 @@
         <w:rPr>
           <w:rFonts w:hint="eastAsia"/>
         </w:rPr>
-        <w:t>최대 영양액</w:t>
-      </w:r>
+        <w:t xml:space="preserve">최대 </w:t>
+      </w:r>
+      <w:proofErr w:type="spellStart"/>
+      <w:r>
+        <w:rPr>
+          <w:rFonts w:hint="eastAsia"/>
+        </w:rPr>
+        <w:t>영양액</w:t>
+      </w:r>
+      <w:proofErr w:type="spellEnd"/>
     </w:p>
     <w:p/>
     <w:p>
@@ -219,10 +363,7 @@
         <w:pStyle w:val="contents1"/>
       </w:pPr>
       <w:r>
-        <w:rPr>
-          <w:rFonts w:hint="eastAsia"/>
-        </w:rPr>
-        <w:t>&lt;</w:t>
+        <w:t>{</w:t>
       </w:r>
       <w:r>
         <w:rPr>
@@ -246,7 +387,7 @@
         <w:t>평가</w:t>
       </w:r>
       <w:r>
-        <w:t>&gt;</w:t>
+        <w:t>}</w:t>
       </w:r>
     </w:p>
     <w:p>
@@ -297,13 +438,27 @@
         <w:rPr>
           <w:rFonts w:hint="eastAsia"/>
         </w:rPr>
-        <w:t>전체적으로 영양</w:t>
-      </w:r>
-      <w:r>
-        <w:rPr>
-          <w:rFonts w:hint="eastAsia"/>
-        </w:rPr>
-        <w:t xml:space="preserve">액 </w:t>
+        <w:t xml:space="preserve">전체적으로 </w:t>
+      </w:r>
+      <w:proofErr w:type="spellStart"/>
+      <w:r>
+        <w:rPr>
+          <w:rFonts w:hint="eastAsia"/>
+        </w:rPr>
+        <w:t>영양</w:t>
+      </w:r>
+      <w:r>
+        <w:rPr>
+          <w:rFonts w:hint="eastAsia"/>
+        </w:rPr>
+        <w:t>액</w:t>
+      </w:r>
+      <w:proofErr w:type="spellEnd"/>
+      <w:r>
+        <w:rPr>
+          <w:rFonts w:hint="eastAsia"/>
+        </w:rPr>
+        <w:t xml:space="preserve"> </w:t>
       </w:r>
       <w:r>
         <w:rPr>
@@ -386,11 +541,19 @@
         <w:rPr>
           <w:rFonts w:hint="eastAsia"/>
         </w:rPr>
-        <w:t>활용방안과 t</w:t>
+        <w:t xml:space="preserve">활용방안과 </w:t>
+      </w:r>
+      <w:proofErr w:type="spellStart"/>
+      <w:r>
+        <w:rPr>
+          <w:rFonts w:hint="eastAsia"/>
+        </w:rPr>
+        <w:t>t</w:t>
       </w:r>
       <w:r>
         <w:t>mi</w:t>
       </w:r>
+      <w:proofErr w:type="spellEnd"/>
     </w:p>
     <w:p>
       <w:r>
@@ -414,11 +577,19 @@
         </w:rPr>
         <w:t xml:space="preserve">아이콘 </w:t>
       </w:r>
-      <w:r>
-        <w:rPr>
-          <w:rFonts w:hint="eastAsia"/>
-        </w:rPr>
-        <w:t>으로 가시화</w:t>
+      <w:proofErr w:type="spellStart"/>
+      <w:r>
+        <w:rPr>
+          <w:rFonts w:hint="eastAsia"/>
+        </w:rPr>
+        <w:t>으로</w:t>
+      </w:r>
+      <w:proofErr w:type="spellEnd"/>
+      <w:r>
+        <w:rPr>
+          <w:rFonts w:hint="eastAsia"/>
+        </w:rPr>
+        <w:t xml:space="preserve"> 가시화</w:t>
       </w:r>
       <w:r>
         <w:rPr>
@@ -428,6 +599,32 @@
       </w:r>
     </w:p>
     <w:p>
+      <w:r>
+        <w:rPr>
+          <w:rFonts w:hint="eastAsia"/>
+        </w:rPr>
+        <w:t>+</w:t>
+      </w:r>
+      <w:r>
+        <w:t xml:space="preserve"> </w:t>
+      </w:r>
+      <w:proofErr w:type="spellStart"/>
+      <w:r>
+        <w:rPr>
+          <w:rFonts w:hint="eastAsia"/>
+        </w:rPr>
+        <w:t>타임랩스는</w:t>
+      </w:r>
+      <w:proofErr w:type="spellEnd"/>
+      <w:r>
+        <w:rPr>
+          <w:rFonts w:hint="eastAsia"/>
+        </w:rPr>
+        <w:t xml:space="preserve"> 추후</w:t>
+      </w:r>
+    </w:p>
+    <w:p/>
+    <w:p>
       <w:pPr>
         <w:rPr>
           <w:rFonts w:hint="eastAsia"/>
@@ -437,16 +634,21 @@
         <w:rPr>
           <w:rFonts w:hint="eastAsia"/>
         </w:rPr>
-        <w:t>+</w:t>
-      </w:r>
-      <w:r>
+        <w:t xml:space="preserve">마지막 줄 오른쪽 하단에 발행시간 </w:t>
+      </w:r>
+      <w:proofErr w:type="spellStart"/>
+      <w:r>
+        <w:rPr>
+          <w:rFonts w:hint="eastAsia"/>
+        </w:rPr>
+        <w:t>표기될꺼임</w:t>
+      </w:r>
+      <w:proofErr w:type="spellEnd"/>
+      <w:r>
+        <w:rPr>
+          <w:rFonts w:hint="eastAsia"/>
+        </w:rPr>
         <w:t xml:space="preserve"> </w:t>
-      </w:r>
-      <w:r>
-        <w:rPr>
-          <w:rFonts w:hint="eastAsia"/>
-        </w:rPr>
-        <w:t>타임랩스는 추후</w:t>
       </w:r>
     </w:p>
     <w:sectPr>
@@ -460,7 +662,7 @@
 </file>
 
 <file path=word/endnotes.xml><?xml version="1.0" encoding="utf-8"?>
-<w:endnotes xmlns:wpc="http://schemas.microsoft.com/office/word/2010/wordprocessingCanvas" xmlns:cx="http://schemas.microsoft.com/office/drawing/2014/chartex" xmlns:cx1="http://schemas.microsoft.com/office/drawing/2015/9/8/chartex" xmlns:cx2="http://schemas.microsoft.com/office/drawing/2015/10/21/chartex" xmlns:cx3="http://schemas.microsoft.com/office/drawing/2016/5/9/chartex" xmlns:cx4="http://schemas.microsoft.com/office/drawing/2016/5/10/chartex" xmlns:cx5="http://schemas.microsoft.com/office/drawing/2016/5/11/chartex" xmlns:cx6="http://schemas.microsoft.com/office/drawing/2016/5/12/chartex" xmlns:cx7="http://schemas.microsoft.com/office/drawing/2016/5/13/chartex" xmlns:cx8="http://schemas.microsoft.com/office/drawing/2016/5/14/chartex" xmlns:mc="http://schemas.openxmlformats.org/markup-compatibility/2006" xmlns:aink="http://schemas.microsoft.com/office/drawing/2016/ink" xmlns:am3d="http://schemas.microsoft.com/office/drawing/2017/model3d" xmlns:o="urn:schemas-microsoft-com:office:office" xmlns:r="http://schemas.openxmlformats.org/officeDocument/2006/relationships" xmlns:m="http://schemas.openxmlformats.org/officeDocument/2006/math" xmlns:v="urn:schemas-microsoft-com:vml" xmlns:wp14="http://schemas.microsoft.com/office/word/2010/wordprocessingDrawing" xmlns:wp="http://schemas.openxmlformats.org/drawingml/2006/wordprocessingDrawing" xmlns:w10="urn:schemas-microsoft-com:office:word" xmlns:w="http://schemas.openxmlformats.org/wordprocessingml/2006/main" xmlns:w14="http://schemas.microsoft.com/office/word/2010/wordml" xmlns:w15="http://schemas.microsoft.com/office/word/2012/wordml" xmlns:w16cex="http://schemas.microsoft.com/office/word/2018/wordml/cex" xmlns:w16cid="http://schemas.microsoft.com/office/word/2016/wordml/cid" xmlns:w16="http://schemas.microsoft.com/office/word/2018/wordml" xmlns:w16sdtdh="http://schemas.microsoft.com/office/word/2020/wordml/sdtdatahash" xmlns:w16se="http://schemas.microsoft.com/office/word/2015/wordml/symex" xmlns:wpg="http://schemas.microsoft.com/office/word/2010/wordprocessingGroup" xmlns:wpi="http://schemas.microsoft.com/office/word/2010/wordprocessingInk" xmlns:wne="http://schemas.microsoft.com/office/word/2006/wordml" xmlns:wps="http://schemas.microsoft.com/office/word/2010/wordprocessingShape" mc:Ignorable="w14 w15 w16se w16cid w16 w16cex w16sdtdh wp14">
+<w:endnotes xmlns:wpc="http://schemas.microsoft.com/office/word/2010/wordprocessingCanvas" xmlns:cx="http://schemas.microsoft.com/office/drawing/2014/chartex" xmlns:cx1="http://schemas.microsoft.com/office/drawing/2015/9/8/chartex" xmlns:cx2="http://schemas.microsoft.com/office/drawing/2015/10/21/chartex" xmlns:cx3="http://schemas.microsoft.com/office/drawing/2016/5/9/chartex" xmlns:cx4="http://schemas.microsoft.com/office/drawing/2016/5/10/chartex" xmlns:cx5="http://schemas.microsoft.com/office/drawing/2016/5/11/chartex" xmlns:cx6="http://schemas.microsoft.com/office/drawing/2016/5/12/chartex" xmlns:cx7="http://schemas.microsoft.com/office/drawing/2016/5/13/chartex" xmlns:cx8="http://schemas.microsoft.com/office/drawing/2016/5/14/chartex" xmlns:mc="http://schemas.openxmlformats.org/markup-compatibility/2006" xmlns:aink="http://schemas.microsoft.com/office/drawing/2016/ink" xmlns:am3d="http://schemas.microsoft.com/office/drawing/2017/model3d" xmlns:o="urn:schemas-microsoft-com:office:office" xmlns:r="http://schemas.openxmlformats.org/officeDocument/2006/relationships" xmlns:m="http://schemas.openxmlformats.org/officeDocument/2006/math" xmlns:v="urn:schemas-microsoft-com:vml" xmlns:wp14="http://schemas.microsoft.com/office/word/2010/wordprocessingDrawing" xmlns:wp="http://schemas.openxmlformats.org/drawingml/2006/wordprocessingDrawing" xmlns:w10="urn:schemas-microsoft-com:office:word" xmlns:w="http://schemas.openxmlformats.org/wordprocessingml/2006/main" xmlns:w14="http://schemas.microsoft.com/office/word/2010/wordml" xmlns:w15="http://schemas.microsoft.com/office/word/2012/wordml" xmlns:w16cex="http://schemas.microsoft.com/office/word/2018/wordml/cex" xmlns:w16cid="http://schemas.microsoft.com/office/word/2016/wordml/cid" xmlns:w16="http://schemas.microsoft.com/office/word/2018/wordml" xmlns:w16se="http://schemas.microsoft.com/office/word/2015/wordml/symex" xmlns:wpg="http://schemas.microsoft.com/office/word/2010/wordprocessingGroup" xmlns:wpi="http://schemas.microsoft.com/office/word/2010/wordprocessingInk" xmlns:wne="http://schemas.microsoft.com/office/word/2006/wordml" xmlns:wps="http://schemas.microsoft.com/office/word/2010/wordprocessingShape" mc:Ignorable="w14 w15 w16se w16cid w16 w16cex wp14">
   <w:endnote w:type="separator" w:id="-1">
     <w:p>
       <w:pPr>
@@ -485,7 +687,7 @@
 </file>
 
 <file path=word/footnotes.xml><?xml version="1.0" encoding="utf-8"?>
-<w:footnotes xmlns:wpc="http://schemas.microsoft.com/office/word/2010/wordprocessingCanvas" xmlns:cx="http://schemas.microsoft.com/office/drawing/2014/chartex" xmlns:cx1="http://schemas.microsoft.com/office/drawing/2015/9/8/chartex" xmlns:cx2="http://schemas.microsoft.com/office/drawing/2015/10/21/chartex" xmlns:cx3="http://schemas.microsoft.com/office/drawing/2016/5/9/chartex" xmlns:cx4="http://schemas.microsoft.com/office/drawing/2016/5/10/chartex" xmlns:cx5="http://schemas.microsoft.com/office/drawing/2016/5/11/chartex" xmlns:cx6="http://schemas.microsoft.com/office/drawing/2016/5/12/chartex" xmlns:cx7="http://schemas.microsoft.com/office/drawing/2016/5/13/chartex" xmlns:cx8="http://schemas.microsoft.com/office/drawing/2016/5/14/chartex" xmlns:mc="http://schemas.openxmlformats.org/markup-compatibility/2006" xmlns:aink="http://schemas.microsoft.com/office/drawing/2016/ink" xmlns:am3d="http://schemas.microsoft.com/office/drawing/2017/model3d" xmlns:o="urn:schemas-microsoft-com:office:office" xmlns:r="http://schemas.openxmlformats.org/officeDocument/2006/relationships" xmlns:m="http://schemas.openxmlformats.org/officeDocument/2006/math" xmlns:v="urn:schemas-microsoft-com:vml" xmlns:wp14="http://schemas.microsoft.com/office/word/2010/wordprocessingDrawing" xmlns:wp="http://schemas.openxmlformats.org/drawingml/2006/wordprocessingDrawing" xmlns:w10="urn:schemas-microsoft-com:office:word" xmlns:w="http://schemas.openxmlformats.org/wordprocessingml/2006/main" xmlns:w14="http://schemas.microsoft.com/office/word/2010/wordml" xmlns:w15="http://schemas.microsoft.com/office/word/2012/wordml" xmlns:w16cex="http://schemas.microsoft.com/office/word/2018/wordml/cex" xmlns:w16cid="http://schemas.microsoft.com/office/word/2016/wordml/cid" xmlns:w16="http://schemas.microsoft.com/office/word/2018/wordml" xmlns:w16sdtdh="http://schemas.microsoft.com/office/word/2020/wordml/sdtdatahash" xmlns:w16se="http://schemas.microsoft.com/office/word/2015/wordml/symex" xmlns:wpg="http://schemas.microsoft.com/office/word/2010/wordprocessingGroup" xmlns:wpi="http://schemas.microsoft.com/office/word/2010/wordprocessingInk" xmlns:wne="http://schemas.microsoft.com/office/word/2006/wordml" xmlns:wps="http://schemas.microsoft.com/office/word/2010/wordprocessingShape" mc:Ignorable="w14 w15 w16se w16cid w16 w16cex w16sdtdh wp14">
+<w:footnotes xmlns:wpc="http://schemas.microsoft.com/office/word/2010/wordprocessingCanvas" xmlns:cx="http://schemas.microsoft.com/office/drawing/2014/chartex" xmlns:cx1="http://schemas.microsoft.com/office/drawing/2015/9/8/chartex" xmlns:cx2="http://schemas.microsoft.com/office/drawing/2015/10/21/chartex" xmlns:cx3="http://schemas.microsoft.com/office/drawing/2016/5/9/chartex" xmlns:cx4="http://schemas.microsoft.com/office/drawing/2016/5/10/chartex" xmlns:cx5="http://schemas.microsoft.com/office/drawing/2016/5/11/chartex" xmlns:cx6="http://schemas.microsoft.com/office/drawing/2016/5/12/chartex" xmlns:cx7="http://schemas.microsoft.com/office/drawing/2016/5/13/chartex" xmlns:cx8="http://schemas.microsoft.com/office/drawing/2016/5/14/chartex" xmlns:mc="http://schemas.openxmlformats.org/markup-compatibility/2006" xmlns:aink="http://schemas.microsoft.com/office/drawing/2016/ink" xmlns:am3d="http://schemas.microsoft.com/office/drawing/2017/model3d" xmlns:o="urn:schemas-microsoft-com:office:office" xmlns:r="http://schemas.openxmlformats.org/officeDocument/2006/relationships" xmlns:m="http://schemas.openxmlformats.org/officeDocument/2006/math" xmlns:v="urn:schemas-microsoft-com:vml" xmlns:wp14="http://schemas.microsoft.com/office/word/2010/wordprocessingDrawing" xmlns:wp="http://schemas.openxmlformats.org/drawingml/2006/wordprocessingDrawing" xmlns:w10="urn:schemas-microsoft-com:office:word" xmlns:w="http://schemas.openxmlformats.org/wordprocessingml/2006/main" xmlns:w14="http://schemas.microsoft.com/office/word/2010/wordml" xmlns:w15="http://schemas.microsoft.com/office/word/2012/wordml" xmlns:w16cex="http://schemas.microsoft.com/office/word/2018/wordml/cex" xmlns:w16cid="http://schemas.microsoft.com/office/word/2016/wordml/cid" xmlns:w16="http://schemas.microsoft.com/office/word/2018/wordml" xmlns:w16se="http://schemas.microsoft.com/office/word/2015/wordml/symex" xmlns:wpg="http://schemas.microsoft.com/office/word/2010/wordprocessingGroup" xmlns:wpi="http://schemas.microsoft.com/office/word/2010/wordprocessingInk" xmlns:wne="http://schemas.microsoft.com/office/word/2006/wordml" xmlns:wps="http://schemas.microsoft.com/office/word/2010/wordprocessingShape" mc:Ignorable="w14 w15 w16se w16cid w16 w16cex wp14">
   <w:footnote w:type="separator" w:id="-1">
     <w:p>
       <w:pPr>
@@ -510,7 +712,7 @@
 </file>
 
 <file path=word/styles.xml><?xml version="1.0" encoding="utf-8"?>
-<w:styles xmlns:mc="http://schemas.openxmlformats.org/markup-compatibility/2006" xmlns:r="http://schemas.openxmlformats.org/officeDocument/2006/relationships" xmlns:w="http://schemas.openxmlformats.org/wordprocessingml/2006/main" xmlns:w14="http://schemas.microsoft.com/office/word/2010/wordml" xmlns:w15="http://schemas.microsoft.com/office/word/2012/wordml" xmlns:w16cex="http://schemas.microsoft.com/office/word/2018/wordml/cex" xmlns:w16cid="http://schemas.microsoft.com/office/word/2016/wordml/cid" xmlns:w16="http://schemas.microsoft.com/office/word/2018/wordml" xmlns:w16sdtdh="http://schemas.microsoft.com/office/word/2020/wordml/sdtdatahash" xmlns:w16se="http://schemas.microsoft.com/office/word/2015/wordml/symex" mc:Ignorable="w14 w15 w16se w16cid w16 w16cex w16sdtdh">
+<w:styles xmlns:mc="http://schemas.openxmlformats.org/markup-compatibility/2006" xmlns:r="http://schemas.openxmlformats.org/officeDocument/2006/relationships" xmlns:w="http://schemas.openxmlformats.org/wordprocessingml/2006/main" xmlns:w14="http://schemas.microsoft.com/office/word/2010/wordml" xmlns:w15="http://schemas.microsoft.com/office/word/2012/wordml" xmlns:w16cex="http://schemas.microsoft.com/office/word/2018/wordml/cex" xmlns:w16cid="http://schemas.microsoft.com/office/word/2016/wordml/cid" xmlns:w16="http://schemas.microsoft.com/office/word/2018/wordml" xmlns:w16se="http://schemas.microsoft.com/office/word/2015/wordml/symex" mc:Ignorable="w14 w15 w16se w16cid w16 w16cex">
   <w:docDefaults>
     <w:rPrDefault>
       <w:rPr>

--- a/report_template/report_form.docx
+++ b/report_template/report_form.docx
@@ -5,178 +5,107 @@
     <w:p>
       <w:pPr>
         <w:pStyle w:val="1"/>
-        <w:rPr>
-          <w:rFonts w:hint="eastAsia"/>
-        </w:rPr>
-      </w:pPr>
+      </w:pPr>
+      <w:r>
+        <w:rPr>
+          <w:rFonts w:ascii="맑은 고딕" w:eastAsia="맑은 고딕" w:hAnsi="맑은 고딕" w:cs="맑은 고딕" w:hint="eastAsia"/>
+        </w:rPr>
+        <w:t>P</w:t>
+      </w:r>
       <w:r>
         <w:rPr>
           <w:rFonts w:ascii="맑은 고딕" w:eastAsia="맑은 고딕" w:hAnsi="맑은 고딕" w:cs="맑은 고딕"/>
         </w:rPr>
-        <w:t>user</w:t>
-      </w:r>
-      <w:r>
-        <w:rPr>
-          <w:rFonts w:ascii="맑은 고딕" w:eastAsia="맑은 고딕" w:hAnsi="맑은 고딕" w:cs="맑은 고딕" w:hint="eastAsia"/>
-        </w:rPr>
-        <w:t xml:space="preserve">님의 </w:t>
+        <w:t>0</w:t>
       </w:r>
       <w:r>
         <w:rPr>
           <w:rFonts w:ascii="맑은 고딕" w:eastAsia="맑은 고딕" w:hAnsi="맑은 고딕" w:cs="맑은 고딕"/>
         </w:rPr>
-        <w:t>plant</w:t>
-      </w:r>
-      <w:r>
-        <w:rPr>
-          <w:rFonts w:ascii="맑은 고딕" w:eastAsia="맑은 고딕" w:hAnsi="맑은 고딕" w:cs="맑은 고딕" w:hint="eastAsia"/>
-        </w:rPr>
-        <w:t xml:space="preserve">성장 </w:t>
-      </w:r>
-      <w:r>
-        <w:rPr>
-          <w:rFonts w:ascii="맑은 고딕" w:eastAsia="맑은 고딕" w:hAnsi="맑은 고딕" w:cs="맑은 고딕" w:hint="eastAsia"/>
-        </w:rPr>
-        <w:t>보고서</w:t>
+        <w:t xml:space="preserve"> : </w:t>
+      </w:r>
+      <w:r>
+        <w:rPr>
+          <w:rFonts w:ascii="맑은 고딕" w:eastAsia="맑은 고딕" w:hAnsi="맑은 고딕" w:cs="맑은 고딕"/>
+        </w:rPr>
+        <w:t>title</w:t>
       </w:r>
     </w:p>
     <w:p>
       <w:pPr>
         <w:jc w:val="left"/>
-        <w:rPr>
-          <w:rFonts w:hint="eastAsia"/>
-        </w:rPr>
-      </w:pPr>
-      <w:r>
-        <w:rPr>
-          <w:rFonts w:hint="eastAsia"/>
-        </w:rPr>
-        <w:t xml:space="preserve">조회구간 </w:t>
+      </w:pPr>
+      <w:r>
+        <w:t>P1</w:t>
+      </w:r>
+      <w:r>
+        <w:t xml:space="preserve"> : </w:t>
+      </w:r>
+      <w:r>
+        <w:rPr>
+          <w:rFonts w:hint="eastAsia"/>
+        </w:rPr>
+        <w:t>s</w:t>
+      </w:r>
+      <w:r>
+        <w:t>earch time</w:t>
+      </w:r>
+    </w:p>
+    <w:p>
+      <w:pPr>
+        <w:rPr>
+          <w:rFonts w:hint="eastAsia"/>
+        </w:rPr>
+      </w:pPr>
+      <w:r>
+        <w:t>P2</w:t>
+      </w:r>
+      <w:r>
+        <w:t xml:space="preserve"> </w:t>
       </w:r>
       <w:r>
         <w:t xml:space="preserve">: </w:t>
       </w:r>
       <w:r>
-        <w:rPr>
-          <w:rFonts w:hint="eastAsia"/>
-        </w:rPr>
-        <w:t>N</w:t>
-      </w:r>
-      <w:r>
-        <w:t>NN</w:t>
-      </w:r>
-      <w:r>
-        <w:rPr>
-          <w:rFonts w:hint="eastAsia"/>
-        </w:rPr>
-        <w:t>N년 M</w:t>
-      </w:r>
-      <w:r>
-        <w:t>M</w:t>
-      </w:r>
-      <w:r>
-        <w:rPr>
-          <w:rFonts w:hint="eastAsia"/>
-        </w:rPr>
-        <w:t xml:space="preserve">월 </w:t>
-      </w:r>
-      <w:r>
-        <w:t>DD</w:t>
-      </w:r>
-      <w:r>
-        <w:rPr>
-          <w:rFonts w:hint="eastAsia"/>
-        </w:rPr>
-        <w:t>일</w:t>
-      </w:r>
-      <w:r>
-        <w:t xml:space="preserve">, </w:t>
-      </w:r>
-      <w:r>
-        <w:rPr>
-          <w:rFonts w:hint="eastAsia"/>
-        </w:rPr>
-        <w:t>N</w:t>
-      </w:r>
-      <w:r>
-        <w:t>NN</w:t>
-      </w:r>
-      <w:r>
-        <w:rPr>
-          <w:rFonts w:hint="eastAsia"/>
-        </w:rPr>
-        <w:t>N년 M</w:t>
-      </w:r>
-      <w:r>
-        <w:t>M</w:t>
-      </w:r>
-      <w:r>
-        <w:rPr>
-          <w:rFonts w:hint="eastAsia"/>
-        </w:rPr>
-        <w:t xml:space="preserve">월 </w:t>
-      </w:r>
-      <w:r>
-        <w:t>4</w:t>
-      </w:r>
-      <w:r>
-        <w:rPr>
-          <w:rFonts w:hint="eastAsia"/>
-        </w:rPr>
-        <w:t>주</w:t>
-      </w:r>
-      <w:r>
-        <w:rPr>
-          <w:rFonts w:hint="eastAsia"/>
-        </w:rPr>
-        <w:t>,</w:t>
+        <w:t xml:space="preserve">++ </w:t>
+      </w:r>
+      <w:r>
+        <w:t>P-1</w:t>
+      </w:r>
+      <w:r>
+        <w:t xml:space="preserve"> :</w:t>
       </w:r>
       <w:r>
         <w:t xml:space="preserve"> </w:t>
       </w:r>
       <w:r>
-        <w:t>NNNN</w:t>
-      </w:r>
-      <w:r>
-        <w:rPr>
-          <w:rFonts w:hint="eastAsia"/>
-        </w:rPr>
-        <w:t xml:space="preserve">년 </w:t>
-      </w:r>
-      <w:r>
-        <w:t>MM</w:t>
-      </w:r>
-      <w:r>
-        <w:rPr>
-          <w:rFonts w:hint="eastAsia"/>
-        </w:rPr>
-        <w:t>월</w:t>
-      </w:r>
-    </w:p>
-    <w:p/>
+        <w:rPr>
+          <w:rFonts w:hint="eastAsia"/>
+        </w:rPr>
+        <w:t>프로그램 실행시 마지막 줄 오른쪽 하단에 발행시간 표기됨</w:t>
+      </w:r>
+    </w:p>
     <w:p>
       <w:pPr>
         <w:pStyle w:val="contents1"/>
       </w:pPr>
       <w:r>
-        <w:t>{</w:t>
-      </w:r>
-      <w:r>
-        <w:rPr>
-          <w:rFonts w:hint="eastAsia"/>
-        </w:rPr>
-        <w:t>p</w:t>
-      </w:r>
-      <w:r>
-        <w:t xml:space="preserve">lant </w:t>
-      </w:r>
-      <w:proofErr w:type="spellStart"/>
-      <w:r>
-        <w:t>img</w:t>
-      </w:r>
-      <w:proofErr w:type="spellEnd"/>
-      <w:r>
-        <w:t>}</w:t>
+        <w:rPr>
+          <w:rFonts w:hint="eastAsia"/>
+        </w:rPr>
+        <w:t>P</w:t>
+      </w:r>
+      <w:r>
+        <w:t xml:space="preserve">3 </w:t>
+      </w:r>
+      <w:r>
+        <w:t xml:space="preserve">: </w:t>
+      </w:r>
+      <w:r>
+        <w:rPr>
+          <w:rFonts w:hint="eastAsia"/>
+        </w:rPr>
+        <w:t>식물 상태 이미지</w:t>
       </w:r>
     </w:p>
     <w:tbl>
@@ -215,6 +144,18 @@
               <w:rPr>
                 <w:rFonts w:hint="eastAsia"/>
               </w:rPr>
+              <w:t>T</w:t>
+            </w:r>
+            <w:r>
+              <w:t xml:space="preserve">0 </w:t>
+            </w:r>
+            <w:r>
+              <w:t xml:space="preserve">: </w:t>
+            </w:r>
+            <w:r>
+              <w:rPr>
+                <w:rFonts w:hint="eastAsia"/>
+              </w:rPr>
               <w:t xml:space="preserve">단란간격 </w:t>
             </w:r>
             <w:r>
@@ -244,10 +185,41 @@
         </w:tc>
       </w:tr>
     </w:tbl>
+    <w:p>
+      <w:r>
+        <w:t>P4</w:t>
+      </w:r>
+    </w:p>
+    <w:p>
+      <w:pPr>
+        <w:pStyle w:val="contents1"/>
+      </w:pPr>
+      <w:r>
+        <w:t>{</w:t>
+      </w:r>
+      <w:r>
+        <w:rPr>
+          <w:rFonts w:hint="eastAsia"/>
+        </w:rPr>
+        <w:t>온도</w:t>
+      </w:r>
+      <w:r>
+        <w:rPr>
+          <w:rFonts w:hint="eastAsia"/>
+        </w:rPr>
+        <w:t xml:space="preserve"> 변화 그래프</w:t>
+      </w:r>
+      <w:r>
+        <w:t>}</w:t>
+      </w:r>
+    </w:p>
     <w:p/>
     <w:p>
       <w:pPr>
         <w:pStyle w:val="contents1"/>
+        <w:rPr>
+          <w:rFonts w:hint="eastAsia"/>
+        </w:rPr>
       </w:pPr>
       <w:r>
         <w:t>{</w:t>
@@ -256,106 +228,68 @@
         <w:rPr>
           <w:rFonts w:hint="eastAsia"/>
         </w:rPr>
-        <w:t>시간별 변화 그래프</w:t>
+        <w:t>습도</w:t>
+      </w:r>
+      <w:r>
+        <w:rPr>
+          <w:rFonts w:hint="eastAsia"/>
+        </w:rPr>
+        <w:t xml:space="preserve"> 변화 그래프</w:t>
       </w:r>
       <w:r>
         <w:t>}</w:t>
       </w:r>
     </w:p>
-    <w:p>
-      <w:r>
-        <w:rPr>
-          <w:rFonts w:hint="eastAsia"/>
-        </w:rPr>
-        <w:t>최저온도,</w:t>
-      </w:r>
-      <w:r>
-        <w:t xml:space="preserve"> </w:t>
-      </w:r>
-      <w:r>
-        <w:rPr>
-          <w:rFonts w:hint="eastAsia"/>
-        </w:rPr>
-        <w:t>최대온도,</w:t>
-      </w:r>
-      <w:r>
-        <w:t xml:space="preserve"> </w:t>
-      </w:r>
-      <w:r>
-        <w:rPr>
-          <w:rFonts w:hint="eastAsia"/>
-        </w:rPr>
-        <w:t>최저습도,</w:t>
-      </w:r>
-      <w:r>
-        <w:t xml:space="preserve"> </w:t>
-      </w:r>
-      <w:r>
-        <w:rPr>
-          <w:rFonts w:hint="eastAsia"/>
-        </w:rPr>
-        <w:t>최대습도</w:t>
-      </w:r>
-      <w:r>
-        <w:t xml:space="preserve">, </w:t>
-      </w:r>
-      <w:proofErr w:type="spellStart"/>
-      <w:r>
-        <w:rPr>
-          <w:rFonts w:hint="eastAsia"/>
-        </w:rPr>
-        <w:t>최저빛</w:t>
-      </w:r>
-      <w:proofErr w:type="spellEnd"/>
-      <w:r>
-        <w:rPr>
-          <w:rFonts w:hint="eastAsia"/>
-        </w:rPr>
-        <w:t>,</w:t>
-      </w:r>
-      <w:r>
-        <w:t xml:space="preserve"> </w:t>
-      </w:r>
-      <w:proofErr w:type="spellStart"/>
-      <w:r>
-        <w:rPr>
-          <w:rFonts w:hint="eastAsia"/>
-        </w:rPr>
-        <w:t>최대빛</w:t>
-      </w:r>
-      <w:proofErr w:type="spellEnd"/>
-      <w:r>
-        <w:rPr>
-          <w:rFonts w:hint="eastAsia"/>
-        </w:rPr>
-        <w:t>(</w:t>
-      </w:r>
-      <w:r>
-        <w:t xml:space="preserve">X) </w:t>
-      </w:r>
-      <w:r>
-        <w:rPr>
-          <w:rFonts w:hint="eastAsia"/>
-        </w:rPr>
-        <w:t>최저영양액,</w:t>
-      </w:r>
-      <w:r>
-        <w:t xml:space="preserve"> </w:t>
-      </w:r>
-      <w:r>
-        <w:rPr>
-          <w:rFonts w:hint="eastAsia"/>
-        </w:rPr>
-        <w:t xml:space="preserve">최대 </w:t>
-      </w:r>
-      <w:proofErr w:type="spellStart"/>
+    <w:p/>
+    <w:p>
+      <w:pPr>
+        <w:pStyle w:val="contents1"/>
+        <w:rPr>
+          <w:rFonts w:hint="eastAsia"/>
+        </w:rPr>
+      </w:pPr>
+      <w:r>
+        <w:t>{</w:t>
+      </w:r>
       <w:r>
         <w:rPr>
           <w:rFonts w:hint="eastAsia"/>
         </w:rPr>
         <w:t>영양액</w:t>
       </w:r>
-      <w:proofErr w:type="spellEnd"/>
+      <w:r>
+        <w:rPr>
+          <w:rFonts w:hint="eastAsia"/>
+        </w:rPr>
+        <w:t xml:space="preserve"> 변화 그래프</w:t>
+      </w:r>
+      <w:r>
+        <w:t>}</w:t>
+      </w:r>
+    </w:p>
+    <w:p>
+      <w:pPr>
+        <w:rPr>
+          <w:rFonts w:hint="eastAsia"/>
+        </w:rPr>
+      </w:pPr>
+    </w:p>
+    <w:p>
+      <w:pPr>
+        <w:pStyle w:val="contents1"/>
+      </w:pPr>
+      <w:r>
+        <w:t>{</w:t>
+      </w:r>
+      <w:r>
+        <w:rPr>
+          <w:rFonts w:hint="eastAsia"/>
+        </w:rPr>
+        <w:t>특이사항</w:t>
+      </w:r>
+      <w:r>
+        <w:t>}</w:t>
+      </w:r>
     </w:p>
     <w:p/>
     <w:p>
@@ -369,260 +303,12 @@
         <w:rPr>
           <w:rFonts w:hint="eastAsia"/>
         </w:rPr>
-        <w:t>특이사항</w:t>
-      </w:r>
-      <w:r>
-        <w:rPr>
-          <w:rFonts w:hint="eastAsia"/>
-        </w:rPr>
-        <w:t xml:space="preserve"> </w:t>
-      </w:r>
-      <w:r>
-        <w:t xml:space="preserve">+ </w:t>
-      </w:r>
-      <w:r>
-        <w:rPr>
-          <w:rFonts w:hint="eastAsia"/>
-        </w:rPr>
-        <w:t>평가</w:t>
+        <w:t>팁</w:t>
       </w:r>
       <w:r>
         <w:t>}</w:t>
       </w:r>
     </w:p>
-    <w:p>
-      <w:pPr>
-        <w:pStyle w:val="image"/>
-      </w:pPr>
-      <w:r>
-        <w:t>ex)</w:t>
-      </w:r>
-      <w:r>
-        <w:t xml:space="preserve"> </w:t>
-      </w:r>
-      <w:r>
-        <w:t xml:space="preserve">21/07/01 : </w:t>
-      </w:r>
-      <w:r>
-        <w:rPr>
-          <w:rFonts w:hint="eastAsia"/>
-        </w:rPr>
-        <w:t>이상현상 감지</w:t>
-      </w:r>
-      <w:r>
-        <w:t xml:space="preserve">, </w:t>
-      </w:r>
-      <w:r>
-        <w:rPr>
-          <w:rFonts w:hint="eastAsia"/>
-        </w:rPr>
-        <w:t>시스템 실행</w:t>
-      </w:r>
-      <w:r>
-        <w:t xml:space="preserve">, </w:t>
-      </w:r>
-      <w:r>
-        <w:rPr>
-          <w:rFonts w:hint="eastAsia"/>
-        </w:rPr>
-        <w:t xml:space="preserve">실행 결과 </w:t>
-      </w:r>
-    </w:p>
-    <w:p>
-      <w:r>
-        <w:t>or</w:t>
-      </w:r>
-    </w:p>
-    <w:p>
-      <w:r>
-        <w:rPr>
-          <w:rFonts w:hint="eastAsia"/>
-        </w:rPr>
-        <w:t xml:space="preserve">전체적으로 </w:t>
-      </w:r>
-      <w:proofErr w:type="spellStart"/>
-      <w:r>
-        <w:rPr>
-          <w:rFonts w:hint="eastAsia"/>
-        </w:rPr>
-        <w:t>영양</w:t>
-      </w:r>
-      <w:r>
-        <w:rPr>
-          <w:rFonts w:hint="eastAsia"/>
-        </w:rPr>
-        <w:t>액</w:t>
-      </w:r>
-      <w:proofErr w:type="spellEnd"/>
-      <w:r>
-        <w:rPr>
-          <w:rFonts w:hint="eastAsia"/>
-        </w:rPr>
-        <w:t xml:space="preserve"> </w:t>
-      </w:r>
-      <w:r>
-        <w:rPr>
-          <w:rFonts w:hint="eastAsia"/>
-        </w:rPr>
-        <w:t>부족,</w:t>
-      </w:r>
-      <w:r>
-        <w:t xml:space="preserve"> </w:t>
-      </w:r>
-      <w:r>
-        <w:rPr>
-          <w:rFonts w:hint="eastAsia"/>
-        </w:rPr>
-        <w:t>온도</w:t>
-      </w:r>
-      <w:r>
-        <w:rPr>
-          <w:rFonts w:hint="eastAsia"/>
-        </w:rPr>
-        <w:t xml:space="preserve"> </w:t>
-      </w:r>
-      <w:r>
-        <w:rPr>
-          <w:rFonts w:hint="eastAsia"/>
-        </w:rPr>
-        <w:t>높</w:t>
-      </w:r>
-      <w:r>
-        <w:rPr>
-          <w:rFonts w:hint="eastAsia"/>
-        </w:rPr>
-        <w:t>음</w:t>
-      </w:r>
-      <w:r>
-        <w:t xml:space="preserve"> </w:t>
-      </w:r>
-      <w:r>
-        <w:rPr>
-          <w:rFonts w:hint="eastAsia"/>
-        </w:rPr>
-        <w:t>등등</w:t>
-      </w:r>
-      <w:r>
-        <w:rPr>
-          <w:rFonts w:hint="eastAsia"/>
-        </w:rPr>
-        <w:t xml:space="preserve"> </w:t>
-      </w:r>
-      <w:r>
-        <w:t>(</w:t>
-      </w:r>
-      <w:r>
-        <w:rPr>
-          <w:rFonts w:hint="eastAsia"/>
-        </w:rPr>
-        <w:t>여름이라 온도가 전체적으로 높음</w:t>
-      </w:r>
-      <w:r>
-        <w:t xml:space="preserve"> </w:t>
-      </w:r>
-      <w:r>
-        <w:rPr>
-          <w:rFonts w:hint="eastAsia"/>
-        </w:rPr>
-        <w:t>등</w:t>
-      </w:r>
-      <w:r>
-        <w:rPr>
-          <w:rFonts w:hint="eastAsia"/>
-        </w:rPr>
-        <w:t>)</w:t>
-      </w:r>
-    </w:p>
-    <w:p>
-      <w:r>
-        <w:t xml:space="preserve">+ </w:t>
-      </w:r>
-      <w:r>
-        <w:rPr>
-          <w:rFonts w:hint="eastAsia"/>
-        </w:rPr>
-        <w:t xml:space="preserve">활용방안과 </w:t>
-      </w:r>
-      <w:proofErr w:type="spellStart"/>
-      <w:r>
-        <w:rPr>
-          <w:rFonts w:hint="eastAsia"/>
-        </w:rPr>
-        <w:t>t</w:t>
-      </w:r>
-      <w:r>
-        <w:t>mi</w:t>
-      </w:r>
-      <w:proofErr w:type="spellEnd"/>
-    </w:p>
-    <w:p>
-      <w:r>
-        <w:rPr>
-          <w:rFonts w:hint="eastAsia"/>
-        </w:rPr>
-        <w:t>+</w:t>
-      </w:r>
-      <w:r>
-        <w:t xml:space="preserve"> </w:t>
-      </w:r>
-      <w:r>
-        <w:rPr>
-          <w:rFonts w:hint="eastAsia"/>
-        </w:rPr>
-        <w:t xml:space="preserve">상태에 따른 </w:t>
-      </w:r>
-      <w:r>
-        <w:rPr>
-          <w:rFonts w:hint="eastAsia"/>
-        </w:rPr>
-        <w:t xml:space="preserve">아이콘 </w:t>
-      </w:r>
-      <w:proofErr w:type="spellStart"/>
-      <w:r>
-        <w:rPr>
-          <w:rFonts w:hint="eastAsia"/>
-        </w:rPr>
-        <w:t>으로</w:t>
-      </w:r>
-      <w:proofErr w:type="spellEnd"/>
-      <w:r>
-        <w:rPr>
-          <w:rFonts w:hint="eastAsia"/>
-        </w:rPr>
-        <w:t xml:space="preserve"> 가시화</w:t>
-      </w:r>
-      <w:r>
-        <w:rPr>
-          <w:rFonts w:hint="eastAsia"/>
-        </w:rPr>
-        <w:t>?</w:t>
-      </w:r>
-    </w:p>
-    <w:p>
-      <w:r>
-        <w:rPr>
-          <w:rFonts w:hint="eastAsia"/>
-        </w:rPr>
-        <w:t>+</w:t>
-      </w:r>
-      <w:r>
-        <w:t xml:space="preserve"> </w:t>
-      </w:r>
-      <w:proofErr w:type="spellStart"/>
-      <w:r>
-        <w:rPr>
-          <w:rFonts w:hint="eastAsia"/>
-        </w:rPr>
-        <w:t>타임랩스는</w:t>
-      </w:r>
-      <w:proofErr w:type="spellEnd"/>
-      <w:r>
-        <w:rPr>
-          <w:rFonts w:hint="eastAsia"/>
-        </w:rPr>
-        <w:t xml:space="preserve"> 추후</w:t>
-      </w:r>
-    </w:p>
     <w:p/>
     <w:p>
       <w:pPr>
@@ -630,26 +316,6 @@
           <w:rFonts w:hint="eastAsia"/>
         </w:rPr>
       </w:pPr>
-      <w:r>
-        <w:rPr>
-          <w:rFonts w:hint="eastAsia"/>
-        </w:rPr>
-        <w:t xml:space="preserve">마지막 줄 오른쪽 하단에 발행시간 </w:t>
-      </w:r>
-      <w:proofErr w:type="spellStart"/>
-      <w:r>
-        <w:rPr>
-          <w:rFonts w:hint="eastAsia"/>
-        </w:rPr>
-        <w:t>표기될꺼임</w:t>
-      </w:r>
-      <w:proofErr w:type="spellEnd"/>
-      <w:r>
-        <w:rPr>
-          <w:rFonts w:hint="eastAsia"/>
-        </w:rPr>
-        <w:t xml:space="preserve"> </w:t>
-      </w:r>
     </w:p>
     <w:sectPr>
       <w:pgSz w:w="11906" w:h="16838"/>

--- a/report_template/report_form.docx
+++ b/report_template/report_form.docx
@@ -16,12 +16,24 @@
         <w:rPr>
           <w:rFonts w:ascii="맑은 고딕" w:eastAsia="맑은 고딕" w:hAnsi="맑은 고딕" w:cs="맑은 고딕"/>
         </w:rPr>
+        <w:t>[</w:t>
+      </w:r>
+      <w:r>
+        <w:rPr>
+          <w:rFonts w:ascii="맑은 고딕" w:eastAsia="맑은 고딕" w:hAnsi="맑은 고딕" w:cs="맑은 고딕"/>
+        </w:rPr>
         <w:t>0</w:t>
       </w:r>
       <w:r>
         <w:rPr>
           <w:rFonts w:ascii="맑은 고딕" w:eastAsia="맑은 고딕" w:hAnsi="맑은 고딕" w:cs="맑은 고딕"/>
         </w:rPr>
+        <w:t>]</w:t>
+      </w:r>
+      <w:r>
+        <w:rPr>
+          <w:rFonts w:ascii="맑은 고딕" w:eastAsia="맑은 고딕" w:hAnsi="맑은 고딕" w:cs="맑은 고딕"/>
+        </w:rPr>
         <w:t xml:space="preserve"> : </w:t>
       </w:r>
       <w:r>
@@ -36,7 +48,16 @@
         <w:jc w:val="left"/>
       </w:pPr>
       <w:r>
-        <w:t>P1</w:t>
+        <w:t>P</w:t>
+      </w:r>
+      <w:r>
+        <w:t>[</w:t>
+      </w:r>
+      <w:r>
+        <w:t>1</w:t>
+      </w:r>
+      <w:r>
+        <w:t>]</w:t>
       </w:r>
       <w:r>
         <w:t xml:space="preserve"> : </w:t>
@@ -52,13 +73,17 @@
       </w:r>
     </w:p>
     <w:p>
-      <w:pPr>
-        <w:rPr>
-          <w:rFonts w:hint="eastAsia"/>
-        </w:rPr>
-      </w:pPr>
-      <w:r>
-        <w:t>P2</w:t>
+      <w:r>
+        <w:t>P</w:t>
+      </w:r>
+      <w:r>
+        <w:t>[</w:t>
+      </w:r>
+      <w:r>
+        <w:t>2</w:t>
+      </w:r>
+      <w:r>
+        <w:t>]</w:t>
       </w:r>
       <w:r>
         <w:t xml:space="preserve"> </w:t>
@@ -70,7 +95,16 @@
         <w:t xml:space="preserve">++ </w:t>
       </w:r>
       <w:r>
-        <w:t>P-1</w:t>
+        <w:t>P</w:t>
+      </w:r>
+      <w:r>
+        <w:t>[</w:t>
+      </w:r>
+      <w:r>
+        <w:t>-1</w:t>
+      </w:r>
+      <w:r>
+        <w:t>]</w:t>
       </w:r>
       <w:r>
         <w:t xml:space="preserve"> :</w:t>
@@ -82,7 +116,19 @@
         <w:rPr>
           <w:rFonts w:hint="eastAsia"/>
         </w:rPr>
-        <w:t>프로그램 실행시 마지막 줄 오른쪽 하단에 발행시간 표기됨</w:t>
+        <w:t>프로그램 실행</w:t>
+      </w:r>
+      <w:r>
+        <w:rPr>
+          <w:rFonts w:hint="eastAsia"/>
+        </w:rPr>
+        <w:t>시</w:t>
+      </w:r>
+      <w:r>
+        <w:rPr>
+          <w:rFonts w:hint="eastAsia"/>
+        </w:rPr>
+        <w:t xml:space="preserve"> 마지막 줄 오른쪽 하단에 발행시간 표기됨</w:t>
       </w:r>
     </w:p>
     <w:p>
@@ -96,7 +142,16 @@
         <w:t>P</w:t>
       </w:r>
       <w:r>
-        <w:t xml:space="preserve">3 </w:t>
+        <w:t>[</w:t>
+      </w:r>
+      <w:r>
+        <w:t>3</w:t>
+      </w:r>
+      <w:r>
+        <w:t>]</w:t>
+      </w:r>
+      <w:r>
+        <w:t xml:space="preserve"> </w:t>
       </w:r>
       <w:r>
         <w:t xml:space="preserve">: </w:t>
@@ -105,7 +160,19 @@
         <w:rPr>
           <w:rFonts w:hint="eastAsia"/>
         </w:rPr>
-        <w:t>식물 상태 이미지</w:t>
+        <w:t>p</w:t>
+      </w:r>
+      <w:r>
+        <w:t xml:space="preserve">lant </w:t>
+      </w:r>
+      <w:r>
+        <w:rPr>
+          <w:rFonts w:hint="eastAsia"/>
+        </w:rPr>
+        <w:t>ima</w:t>
+      </w:r>
+      <w:r>
+        <w:t>ge</w:t>
       </w:r>
     </w:p>
     <w:tbl>
@@ -147,10 +214,34 @@
               <w:t>T</w:t>
             </w:r>
             <w:r>
-              <w:t xml:space="preserve">0 </w:t>
+              <w:t>[</w:t>
+            </w:r>
+            <w:r>
+              <w:t>0</w:t>
+            </w:r>
+            <w:r>
+              <w:t>]</w:t>
+            </w:r>
+            <w:r>
+              <w:t xml:space="preserve"> </w:t>
             </w:r>
             <w:r>
               <w:t xml:space="preserve">: </w:t>
+            </w:r>
+            <w:r>
+              <w:rPr>
+                <w:rFonts w:hint="eastAsia"/>
+              </w:rPr>
+              <w:t>테두리X</w:t>
+            </w:r>
+            <w:r>
+              <w:t>,</w:t>
+            </w:r>
+            <w:r>
+              <w:rPr>
+                <w:rFonts w:hint="eastAsia"/>
+              </w:rPr>
+              <w:t xml:space="preserve"> </w:t>
             </w:r>
             <w:r>
               <w:rPr>
@@ -160,15 +251,6 @@
             </w:r>
             <w:r>
               <w:t>1.5</w:t>
-            </w:r>
-            <w:r>
-              <w:t xml:space="preserve">, </w:t>
-            </w:r>
-            <w:r>
-              <w:rPr>
-                <w:rFonts w:hint="eastAsia"/>
-              </w:rPr>
-              <w:t>테두리X</w:t>
             </w:r>
           </w:p>
         </w:tc>
@@ -186,16 +268,45 @@
       </w:tr>
     </w:tbl>
     <w:p>
-      <w:r>
-        <w:t>P4</w:t>
+      <w:pPr>
+        <w:rPr>
+          <w:rFonts w:hint="eastAsia"/>
+        </w:rPr>
+      </w:pPr>
+      <w:r>
+        <w:t>P</w:t>
+      </w:r>
+      <w:r>
+        <w:t>[</w:t>
+      </w:r>
+      <w:r>
+        <w:t>4</w:t>
+      </w:r>
+      <w:r>
+        <w:t>]</w:t>
+      </w:r>
+      <w:r>
+        <w:t xml:space="preserve"> : </w:t>
+      </w:r>
+      <w:r>
+        <w:rPr>
+          <w:rFonts w:hint="eastAsia"/>
+        </w:rPr>
+        <w:t>n</w:t>
+      </w:r>
+      <w:r>
+        <w:t>ull</w:t>
       </w:r>
     </w:p>
     <w:p>
       <w:pPr>
         <w:pStyle w:val="contents1"/>
-      </w:pPr>
-      <w:r>
-        <w:t>{</w:t>
+        <w:rPr>
+          <w:rFonts w:hint="eastAsia"/>
+        </w:rPr>
+      </w:pPr>
+      <w:r>
+        <w:t xml:space="preserve"># </w:t>
       </w:r>
       <w:r>
         <w:rPr>
@@ -204,25 +315,107 @@
         <w:t>온도</w:t>
       </w:r>
       <w:r>
-        <w:rPr>
-          <w:rFonts w:hint="eastAsia"/>
-        </w:rPr>
-        <w:t xml:space="preserve"> 변화 그래프</w:t>
-      </w:r>
-      <w:r>
-        <w:t>}</w:t>
-      </w:r>
-    </w:p>
-    <w:p/>
+        <w:t xml:space="preserve"> </w:t>
+      </w:r>
+      <w:r>
+        <w:rPr>
+          <w:rFonts w:hint="eastAsia"/>
+        </w:rPr>
+        <w:t>변화 그래프</w:t>
+      </w:r>
+    </w:p>
+    <w:tbl>
+      <w:tblPr>
+        <w:tblStyle w:val="a5"/>
+        <w:tblW w:w="0" w:type="auto"/>
+        <w:tblBorders>
+          <w:top w:val="none" w:sz="0" w:space="0" w:color="auto"/>
+          <w:left w:val="none" w:sz="0" w:space="0" w:color="auto"/>
+          <w:bottom w:val="none" w:sz="0" w:space="0" w:color="auto"/>
+          <w:right w:val="none" w:sz="0" w:space="0" w:color="auto"/>
+          <w:insideH w:val="none" w:sz="0" w:space="0" w:color="auto"/>
+          <w:insideV w:val="none" w:sz="0" w:space="0" w:color="auto"/>
+        </w:tblBorders>
+        <w:tblLook w:val="04A0" w:firstRow="1" w:lastRow="0" w:firstColumn="1" w:lastColumn="0" w:noHBand="0" w:noVBand="1"/>
+      </w:tblPr>
+      <w:tblGrid>
+        <w:gridCol w:w="9016"/>
+      </w:tblGrid>
+      <w:tr>
+        <w:tc>
+          <w:tcPr>
+            <w:tcW w:w="9016" w:type="dxa"/>
+            <w:vAlign w:val="center"/>
+          </w:tcPr>
+          <w:p>
+            <w:pPr>
+              <w:jc w:val="left"/>
+            </w:pPr>
+            <w:r>
+              <w:rPr>
+                <w:rFonts w:hint="eastAsia"/>
+              </w:rPr>
+              <w:t>T</w:t>
+            </w:r>
+            <w:r>
+              <w:t>[</w:t>
+            </w:r>
+            <w:r>
+              <w:t>1</w:t>
+            </w:r>
+            <w:r>
+              <w:t>]</w:t>
+            </w:r>
+            <w:r>
+              <w:t xml:space="preserve"> : </w:t>
+            </w:r>
+            <w:r>
+              <w:rPr>
+                <w:rFonts w:hint="eastAsia"/>
+              </w:rPr>
+              <w:t>테두리X</w:t>
+            </w:r>
+            <w:r>
+              <w:t xml:space="preserve">, </w:t>
+            </w:r>
+            <w:r>
+              <w:t xml:space="preserve"> </w:t>
+            </w:r>
+            <w:r>
+              <w:rPr>
+                <w:rFonts w:hint="eastAsia"/>
+              </w:rPr>
+              <w:t>j</w:t>
+            </w:r>
+            <w:r>
+              <w:t xml:space="preserve">ust </w:t>
+            </w:r>
+            <w:r>
+              <w:t>1</w:t>
+            </w:r>
+            <w:r>
+              <w:rPr>
+                <w:rFonts w:hint="eastAsia"/>
+              </w:rPr>
+              <w:t>그림</w:t>
+            </w:r>
+          </w:p>
+        </w:tc>
+      </w:tr>
+    </w:tbl>
+    <w:p>
+      <w:pPr>
+        <w:rPr>
+          <w:rFonts w:hint="eastAsia"/>
+        </w:rPr>
+      </w:pPr>
+    </w:p>
     <w:p>
       <w:pPr>
         <w:pStyle w:val="contents1"/>
-        <w:rPr>
-          <w:rFonts w:hint="eastAsia"/>
-        </w:rPr>
-      </w:pPr>
-      <w:r>
-        <w:t>{</w:t>
+      </w:pPr>
+      <w:r>
+        <w:t xml:space="preserve"># </w:t>
       </w:r>
       <w:r>
         <w:rPr>
@@ -234,39 +427,197 @@
         <w:rPr>
           <w:rFonts w:hint="eastAsia"/>
         </w:rPr>
-        <w:t xml:space="preserve"> 변화 그래프</w:t>
-      </w:r>
-      <w:r>
-        <w:t>}</w:t>
-      </w:r>
-    </w:p>
-    <w:p/>
+        <w:t xml:space="preserve"> 변</w:t>
+      </w:r>
+      <w:r>
+        <w:rPr>
+          <w:rFonts w:hint="eastAsia"/>
+        </w:rPr>
+        <w:t>화</w:t>
+      </w:r>
+      <w:r>
+        <w:rPr>
+          <w:rFonts w:hint="eastAsia"/>
+        </w:rPr>
+        <w:t xml:space="preserve"> 그래프</w:t>
+      </w:r>
+    </w:p>
+    <w:tbl>
+      <w:tblPr>
+        <w:tblStyle w:val="a5"/>
+        <w:tblW w:w="0" w:type="auto"/>
+        <w:tblBorders>
+          <w:top w:val="none" w:sz="0" w:space="0" w:color="auto"/>
+          <w:left w:val="none" w:sz="0" w:space="0" w:color="auto"/>
+          <w:bottom w:val="none" w:sz="0" w:space="0" w:color="auto"/>
+          <w:right w:val="none" w:sz="0" w:space="0" w:color="auto"/>
+          <w:insideH w:val="none" w:sz="0" w:space="0" w:color="auto"/>
+          <w:insideV w:val="none" w:sz="0" w:space="0" w:color="auto"/>
+        </w:tblBorders>
+        <w:tblLook w:val="04A0" w:firstRow="1" w:lastRow="0" w:firstColumn="1" w:lastColumn="0" w:noHBand="0" w:noVBand="1"/>
+      </w:tblPr>
+      <w:tblGrid>
+        <w:gridCol w:w="9016"/>
+      </w:tblGrid>
+      <w:tr>
+        <w:tc>
+          <w:tcPr>
+            <w:tcW w:w="9016" w:type="dxa"/>
+            <w:vAlign w:val="center"/>
+          </w:tcPr>
+          <w:p>
+            <w:pPr>
+              <w:jc w:val="left"/>
+            </w:pPr>
+            <w:r>
+              <w:rPr>
+                <w:rFonts w:hint="eastAsia"/>
+              </w:rPr>
+              <w:t>T</w:t>
+            </w:r>
+            <w:r>
+              <w:t>[</w:t>
+            </w:r>
+            <w:r>
+              <w:t>2</w:t>
+            </w:r>
+            <w:r>
+              <w:t xml:space="preserve">] : </w:t>
+            </w:r>
+            <w:r>
+              <w:rPr>
+                <w:rFonts w:hint="eastAsia"/>
+              </w:rPr>
+              <w:t>테두리X</w:t>
+            </w:r>
+            <w:r>
+              <w:t xml:space="preserve">,  </w:t>
+            </w:r>
+            <w:r>
+              <w:rPr>
+                <w:rFonts w:hint="eastAsia"/>
+              </w:rPr>
+              <w:t>j</w:t>
+            </w:r>
+            <w:r>
+              <w:t>ust 1</w:t>
+            </w:r>
+            <w:r>
+              <w:rPr>
+                <w:rFonts w:hint="eastAsia"/>
+              </w:rPr>
+              <w:t>그림</w:t>
+            </w:r>
+          </w:p>
+        </w:tc>
+      </w:tr>
+    </w:tbl>
+    <w:p>
+      <w:pPr>
+        <w:rPr>
+          <w:rFonts w:hint="eastAsia"/>
+        </w:rPr>
+      </w:pPr>
+    </w:p>
     <w:p>
       <w:pPr>
         <w:pStyle w:val="contents1"/>
-        <w:rPr>
-          <w:rFonts w:hint="eastAsia"/>
-        </w:rPr>
-      </w:pPr>
-      <w:r>
-        <w:t>{</w:t>
-      </w:r>
-      <w:r>
-        <w:rPr>
-          <w:rFonts w:hint="eastAsia"/>
-        </w:rPr>
-        <w:t>영양액</w:t>
-      </w:r>
-      <w:r>
-        <w:rPr>
-          <w:rFonts w:hint="eastAsia"/>
-        </w:rPr>
-        <w:t xml:space="preserve"> 변화 그래프</w:t>
-      </w:r>
-      <w:r>
-        <w:t>}</w:t>
-      </w:r>
-    </w:p>
+      </w:pPr>
+      <w:r>
+        <w:t xml:space="preserve"># </w:t>
+      </w:r>
+      <w:r>
+        <w:rPr>
+          <w:rFonts w:hint="eastAsia"/>
+        </w:rPr>
+        <w:t>영양</w:t>
+      </w:r>
+      <w:r>
+        <w:rPr>
+          <w:rFonts w:hint="eastAsia"/>
+        </w:rPr>
+        <w:t>액농도</w:t>
+      </w:r>
+      <w:r>
+        <w:t xml:space="preserve"> </w:t>
+      </w:r>
+      <w:r>
+        <w:rPr>
+          <w:rFonts w:hint="eastAsia"/>
+        </w:rPr>
+        <w:t>변화 그래프</w:t>
+      </w:r>
+    </w:p>
+    <w:tbl>
+      <w:tblPr>
+        <w:tblStyle w:val="a5"/>
+        <w:tblW w:w="0" w:type="auto"/>
+        <w:tblBorders>
+          <w:top w:val="none" w:sz="0" w:space="0" w:color="auto"/>
+          <w:left w:val="none" w:sz="0" w:space="0" w:color="auto"/>
+          <w:bottom w:val="none" w:sz="0" w:space="0" w:color="auto"/>
+          <w:right w:val="none" w:sz="0" w:space="0" w:color="auto"/>
+          <w:insideH w:val="none" w:sz="0" w:space="0" w:color="auto"/>
+          <w:insideV w:val="none" w:sz="0" w:space="0" w:color="auto"/>
+        </w:tblBorders>
+        <w:tblLook w:val="04A0" w:firstRow="1" w:lastRow="0" w:firstColumn="1" w:lastColumn="0" w:noHBand="0" w:noVBand="1"/>
+      </w:tblPr>
+      <w:tblGrid>
+        <w:gridCol w:w="9016"/>
+      </w:tblGrid>
+      <w:tr>
+        <w:tc>
+          <w:tcPr>
+            <w:tcW w:w="9016" w:type="dxa"/>
+            <w:vAlign w:val="center"/>
+          </w:tcPr>
+          <w:p>
+            <w:pPr>
+              <w:jc w:val="left"/>
+            </w:pPr>
+            <w:r>
+              <w:rPr>
+                <w:rFonts w:hint="eastAsia"/>
+              </w:rPr>
+              <w:t>T</w:t>
+            </w:r>
+            <w:r>
+              <w:t>[</w:t>
+            </w:r>
+            <w:r>
+              <w:t>3</w:t>
+            </w:r>
+            <w:r>
+              <w:t xml:space="preserve">] : </w:t>
+            </w:r>
+            <w:r>
+              <w:rPr>
+                <w:rFonts w:hint="eastAsia"/>
+              </w:rPr>
+              <w:t>테두리X</w:t>
+            </w:r>
+            <w:r>
+              <w:t xml:space="preserve">,  </w:t>
+            </w:r>
+            <w:r>
+              <w:rPr>
+                <w:rFonts w:hint="eastAsia"/>
+              </w:rPr>
+              <w:t>j</w:t>
+            </w:r>
+            <w:r>
+              <w:t>ust 1</w:t>
+            </w:r>
+            <w:r>
+              <w:rPr>
+                <w:rFonts w:hint="eastAsia"/>
+              </w:rPr>
+              <w:t>그림</w:t>
+            </w:r>
+          </w:p>
+        </w:tc>
+      </w:tr>
+    </w:tbl>
     <w:p>
       <w:pPr>
         <w:rPr>
@@ -279,7 +630,48 @@
         <w:pStyle w:val="contents1"/>
       </w:pPr>
       <w:r>
-        <w:t>{</w:t>
+        <w:t xml:space="preserve"># </w:t>
+      </w:r>
+      <w:r>
+        <w:rPr>
+          <w:rFonts w:hint="eastAsia"/>
+        </w:rPr>
+        <w:t>빛총량</w:t>
+      </w:r>
+    </w:p>
+    <w:p>
+      <w:r>
+        <w:rPr>
+          <w:rFonts w:hint="eastAsia"/>
+        </w:rPr>
+        <w:t>P</w:t>
+      </w:r>
+      <w:r>
+        <w:t>[12]</w:t>
+      </w:r>
+      <w:r>
+        <w:t xml:space="preserve"> : </w:t>
+      </w:r>
+      <w:r>
+        <w:rPr>
+          <w:rFonts w:hint="eastAsia"/>
+        </w:rPr>
+        <w:t>빛총량</w:t>
+      </w:r>
+    </w:p>
+    <w:p>
+      <w:pPr>
+        <w:rPr>
+          <w:rFonts w:hint="eastAsia"/>
+        </w:rPr>
+      </w:pPr>
+    </w:p>
+    <w:p>
+      <w:pPr>
+        <w:pStyle w:val="contents1"/>
+      </w:pPr>
+      <w:r>
+        <w:t xml:space="preserve"># </w:t>
       </w:r>
       <w:r>
         <w:rPr>
@@ -287,26 +679,88 @@
         </w:rPr>
         <w:t>특이사항</w:t>
       </w:r>
-      <w:r>
-        <w:t>}</w:t>
-      </w:r>
-    </w:p>
-    <w:p/>
+    </w:p>
+    <w:p>
+      <w:pPr>
+        <w:rPr>
+          <w:rFonts w:hint="eastAsia"/>
+        </w:rPr>
+      </w:pPr>
+      <w:r>
+        <w:rPr>
+          <w:rFonts w:hint="eastAsia"/>
+        </w:rPr>
+        <w:t>P</w:t>
+      </w:r>
+      <w:r>
+        <w:t>[1</w:t>
+      </w:r>
+      <w:r>
+        <w:t>5</w:t>
+      </w:r>
+      <w:r>
+        <w:t xml:space="preserve">] : </w:t>
+      </w:r>
+      <w:r>
+        <w:rPr>
+          <w:rFonts w:hint="eastAsia"/>
+        </w:rPr>
+        <w:t>특이사항</w:t>
+      </w:r>
+    </w:p>
+    <w:p>
+      <w:pPr>
+        <w:rPr>
+          <w:rFonts w:hint="eastAsia"/>
+        </w:rPr>
+      </w:pPr>
+    </w:p>
     <w:p>
       <w:pPr>
         <w:pStyle w:val="contents1"/>
-      </w:pPr>
-      <w:r>
-        <w:t>{</w:t>
+        <w:rPr>
+          <w:rFonts w:hint="eastAsia"/>
+        </w:rPr>
+      </w:pPr>
+      <w:r>
+        <w:t xml:space="preserve"># </w:t>
+      </w:r>
+      <w:r>
+        <w:rPr>
+          <w:rFonts w:hint="eastAsia"/>
+        </w:rPr>
+        <w:t>팁(</w:t>
+      </w:r>
+      <w:r>
+        <w:t>Tip)</w:t>
+      </w:r>
+    </w:p>
+    <w:p>
+      <w:pPr>
+        <w:rPr>
+          <w:rFonts w:hint="eastAsia"/>
+        </w:rPr>
+      </w:pPr>
+      <w:r>
+        <w:rPr>
+          <w:rFonts w:hint="eastAsia"/>
+        </w:rPr>
+        <w:t>P</w:t>
+      </w:r>
+      <w:r>
+        <w:t>[1</w:t>
+      </w:r>
+      <w:r>
+        <w:t>8</w:t>
+      </w:r>
+      <w:r>
+        <w:t xml:space="preserve">] : </w:t>
       </w:r>
       <w:r>
         <w:rPr>
           <w:rFonts w:hint="eastAsia"/>
         </w:rPr>
         <w:t>팁</w:t>
-      </w:r>
-      <w:r>
-        <w:t>}</w:t>
       </w:r>
     </w:p>
     <w:p/>
@@ -776,6 +1230,7 @@
   <w:style w:type="paragraph" w:default="1" w:styleId="a">
     <w:name w:val="Normal"/>
     <w:qFormat/>
+    <w:rsid w:val="00413309"/>
     <w:pPr>
       <w:widowControl w:val="0"/>
       <w:wordWrap w:val="0"/>
@@ -998,6 +1453,14 @@
       <w:sz w:val="24"/>
       <w:szCs w:val="28"/>
     </w:rPr>
+  </w:style>
+  <w:style w:type="character" w:styleId="a6">
+    <w:name w:val="line number"/>
+    <w:basedOn w:val="a0"/>
+    <w:uiPriority w:val="99"/>
+    <w:semiHidden/>
+    <w:unhideWhenUsed/>
+    <w:rsid w:val="00553204"/>
   </w:style>
 </w:styles>
 </file>
